--- a/SP1_SRS--MAIN---v1.docx
+++ b/SP1_SRS--MAIN---v1.docx
@@ -8458,7 +8458,6 @@
           <w:szCs w:val="24"/>
         </w:rPr>
       </w:pPr>
-      <w:bookmarkStart w:id="0" w:name="_GoBack"/>
       <w:r>
         <w:rPr>
           <w:rFonts w:cstheme="minorHAnsi"/>
@@ -8469,7 +8468,7 @@
           <w:szCs w:val="24"/>
         </w:rPr>
         <w:drawing>
-          <wp:inline distT="0" distB="0" distL="0" distR="0">
+          <wp:inline distT="0" distB="0" distL="0" distR="0" wp14:anchorId="676DA19D" wp14:editId="73DDEE5B">
             <wp:extent cx="5292330" cy="7198157"/>
             <wp:effectExtent l="0" t="0" r="3810" b="3175"/>
             <wp:docPr id="13" name="Picture 13"/>
@@ -8510,7 +8509,291 @@
           </wp:inline>
         </w:drawing>
       </w:r>
+    </w:p>
+    <w:p>
+      <w:pPr>
+        <w:pStyle w:val="ListParagraph"/>
+        <w:ind w:left="2160"/>
+        <w:rPr>
+          <w:rFonts w:cstheme="minorHAnsi"/>
+          <w:b/>
+          <w:color w:val="565656" w:themeColor="text1" w:themeTint="BF"/>
+          <w:sz w:val="24"/>
+          <w:szCs w:val="24"/>
+        </w:rPr>
+      </w:pPr>
+    </w:p>
+    <w:p>
+      <w:pPr>
+        <w:pStyle w:val="ListParagraph"/>
+        <w:ind w:left="2160"/>
+        <w:rPr>
+          <w:rFonts w:cstheme="minorHAnsi"/>
+          <w:b/>
+          <w:color w:val="565656" w:themeColor="text1" w:themeTint="BF"/>
+          <w:sz w:val="24"/>
+          <w:szCs w:val="24"/>
+        </w:rPr>
+      </w:pPr>
+    </w:p>
+    <w:p>
+      <w:pPr>
+        <w:pStyle w:val="ListParagraph"/>
+        <w:ind w:left="2160"/>
+        <w:rPr>
+          <w:rFonts w:cstheme="minorHAnsi"/>
+          <w:b/>
+          <w:color w:val="565656" w:themeColor="text1" w:themeTint="BF"/>
+          <w:sz w:val="24"/>
+          <w:szCs w:val="24"/>
+        </w:rPr>
+      </w:pPr>
+    </w:p>
+    <w:p>
+      <w:pPr>
+        <w:pStyle w:val="ListParagraph"/>
+        <w:ind w:left="2160"/>
+        <w:rPr>
+          <w:rFonts w:cstheme="minorHAnsi"/>
+          <w:b/>
+          <w:color w:val="565656" w:themeColor="text1" w:themeTint="BF"/>
+          <w:sz w:val="24"/>
+          <w:szCs w:val="24"/>
+        </w:rPr>
+      </w:pPr>
+    </w:p>
+    <w:p>
+      <w:pPr>
+        <w:pStyle w:val="ListParagraph"/>
+        <w:ind w:left="2160"/>
+        <w:rPr>
+          <w:rFonts w:cstheme="minorHAnsi"/>
+          <w:b/>
+          <w:color w:val="565656" w:themeColor="text1" w:themeTint="BF"/>
+          <w:sz w:val="24"/>
+          <w:szCs w:val="24"/>
+        </w:rPr>
+      </w:pPr>
+    </w:p>
+    <w:p>
+      <w:pPr>
+        <w:pStyle w:val="ListParagraph"/>
+        <w:ind w:left="2160"/>
+        <w:rPr>
+          <w:rFonts w:cstheme="minorHAnsi"/>
+          <w:b/>
+          <w:color w:val="565656" w:themeColor="text1" w:themeTint="BF"/>
+          <w:sz w:val="24"/>
+          <w:szCs w:val="24"/>
+        </w:rPr>
+      </w:pPr>
+    </w:p>
+    <w:p>
+      <w:pPr>
+        <w:pStyle w:val="ListParagraph"/>
+        <w:numPr>
+          <w:ilvl w:val="2"/>
+          <w:numId w:val="1"/>
+        </w:numPr>
+        <w:rPr>
+          <w:rFonts w:cstheme="minorHAnsi"/>
+          <w:b/>
+          <w:color w:val="565656" w:themeColor="text1" w:themeTint="BF"/>
+          <w:sz w:val="24"/>
+          <w:szCs w:val="24"/>
+        </w:rPr>
+      </w:pPr>
+      <w:r>
+        <w:rPr>
+          <w:rFonts w:cstheme="minorHAnsi"/>
+          <w:b/>
+          <w:color w:val="565656" w:themeColor="text1" w:themeTint="BF"/>
+          <w:sz w:val="24"/>
+          <w:szCs w:val="24"/>
+        </w:rPr>
+        <w:lastRenderedPageBreak/>
+        <w:t>Activity Diagram</w:t>
+      </w:r>
+    </w:p>
+    <w:p>
+      <w:pPr>
+        <w:pStyle w:val="ListParagraph"/>
+        <w:ind w:left="1440"/>
+        <w:rPr>
+          <w:rFonts w:cstheme="minorHAnsi"/>
+          <w:b/>
+          <w:color w:val="565656" w:themeColor="text1" w:themeTint="BF"/>
+          <w:sz w:val="24"/>
+          <w:szCs w:val="24"/>
+        </w:rPr>
+      </w:pPr>
+      <w:r>
+        <w:rPr>
+          <w:rFonts w:cstheme="minorHAnsi"/>
+          <w:b/>
+          <w:noProof/>
+          <w:color w:val="565656" w:themeColor="text1" w:themeTint="BF"/>
+          <w:sz w:val="24"/>
+          <w:szCs w:val="24"/>
+        </w:rPr>
+        <w:drawing>
+          <wp:anchor distT="0" distB="0" distL="114300" distR="114300" simplePos="0" relativeHeight="251659264" behindDoc="0" locked="0" layoutInCell="1" allowOverlap="1" wp14:anchorId="0BD7929F" wp14:editId="6820A7DD">
+            <wp:simplePos x="0" y="0"/>
+            <wp:positionH relativeFrom="column">
+              <wp:posOffset>0</wp:posOffset>
+            </wp:positionH>
+            <wp:positionV relativeFrom="paragraph">
+              <wp:posOffset>201295</wp:posOffset>
+            </wp:positionV>
+            <wp:extent cx="6775450" cy="7835900"/>
+            <wp:effectExtent l="0" t="0" r="6350" b="0"/>
+            <wp:wrapThrough wrapText="bothSides">
+              <wp:wrapPolygon edited="0">
+                <wp:start x="0" y="0"/>
+                <wp:lineTo x="0" y="21530"/>
+                <wp:lineTo x="21560" y="21530"/>
+                <wp:lineTo x="21560" y="0"/>
+                <wp:lineTo x="0" y="0"/>
+              </wp:wrapPolygon>
+            </wp:wrapThrough>
+            <wp:docPr id="16" name="Picture 16"/>
+            <wp:cNvGraphicFramePr>
+              <a:graphicFrameLocks xmlns:a="http://schemas.openxmlformats.org/drawingml/2006/main" noChangeAspect="1"/>
+            </wp:cNvGraphicFramePr>
+            <a:graphic xmlns:a="http://schemas.openxmlformats.org/drawingml/2006/main">
+              <a:graphicData uri="http://schemas.openxmlformats.org/drawingml/2006/picture">
+                <pic:pic xmlns:pic="http://schemas.openxmlformats.org/drawingml/2006/picture">
+                  <pic:nvPicPr>
+                    <pic:cNvPr id="16" name="ActivityDiagram.png"/>
+                    <pic:cNvPicPr/>
+                  </pic:nvPicPr>
+                  <pic:blipFill>
+                    <a:blip r:embed="rId19">
+                      <a:extLst>
+                        <a:ext uri="{28A0092B-C50C-407E-A947-70E740481C1C}">
+                          <a14:useLocalDpi xmlns:a14="http://schemas.microsoft.com/office/drawing/2010/main" val="0"/>
+                        </a:ext>
+                      </a:extLst>
+                    </a:blip>
+                    <a:stretch>
+                      <a:fillRect/>
+                    </a:stretch>
+                  </pic:blipFill>
+                  <pic:spPr>
+                    <a:xfrm>
+                      <a:off x="0" y="0"/>
+                      <a:ext cx="6775450" cy="7835900"/>
+                    </a:xfrm>
+                    <a:prstGeom prst="rect">
+                      <a:avLst/>
+                    </a:prstGeom>
+                  </pic:spPr>
+                </pic:pic>
+              </a:graphicData>
+            </a:graphic>
+            <wp14:sizeRelH relativeFrom="margin">
+              <wp14:pctWidth>0</wp14:pctWidth>
+            </wp14:sizeRelH>
+            <wp14:sizeRelV relativeFrom="margin">
+              <wp14:pctHeight>0</wp14:pctHeight>
+            </wp14:sizeRelV>
+          </wp:anchor>
+        </w:drawing>
+      </w:r>
+    </w:p>
+    <w:p>
+      <w:pPr>
+        <w:pStyle w:val="ListParagraph"/>
+        <w:ind w:left="1440"/>
+        <w:rPr>
+          <w:rFonts w:cstheme="minorHAnsi"/>
+          <w:b/>
+          <w:color w:val="565656" w:themeColor="text1" w:themeTint="BF"/>
+          <w:sz w:val="24"/>
+          <w:szCs w:val="24"/>
+        </w:rPr>
+      </w:pPr>
+    </w:p>
+    <w:p>
+      <w:pPr>
+        <w:pStyle w:val="ListParagraph"/>
+        <w:ind w:left="1440"/>
+        <w:rPr>
+          <w:rFonts w:cstheme="minorHAnsi"/>
+          <w:b/>
+          <w:color w:val="565656" w:themeColor="text1" w:themeTint="BF"/>
+          <w:sz w:val="24"/>
+          <w:szCs w:val="24"/>
+        </w:rPr>
+      </w:pPr>
+      <w:bookmarkStart w:id="0" w:name="_GoBack"/>
       <w:bookmarkEnd w:id="0"/>
+    </w:p>
+    <w:p>
+      <w:pPr>
+        <w:pStyle w:val="ListParagraph"/>
+        <w:numPr>
+          <w:ilvl w:val="2"/>
+          <w:numId w:val="1"/>
+        </w:numPr>
+        <w:rPr>
+          <w:rFonts w:cstheme="minorHAnsi"/>
+          <w:b/>
+          <w:color w:val="565656" w:themeColor="text1" w:themeTint="BF"/>
+          <w:sz w:val="24"/>
+          <w:szCs w:val="24"/>
+        </w:rPr>
+      </w:pPr>
+      <w:r>
+        <w:rPr>
+          <w:rFonts w:cstheme="minorHAnsi"/>
+          <w:b/>
+          <w:color w:val="565656" w:themeColor="text1" w:themeTint="BF"/>
+          <w:sz w:val="24"/>
+          <w:szCs w:val="24"/>
+        </w:rPr>
+        <w:lastRenderedPageBreak/>
+        <w:t>E-R Diagram</w:t>
+      </w:r>
+    </w:p>
+    <w:p>
+      <w:pPr>
+        <w:pStyle w:val="ListParagraph"/>
+        <w:numPr>
+          <w:ilvl w:val="2"/>
+          <w:numId w:val="1"/>
+        </w:numPr>
+        <w:rPr>
+          <w:rFonts w:cstheme="minorHAnsi"/>
+          <w:b/>
+          <w:color w:val="565656" w:themeColor="text1" w:themeTint="BF"/>
+          <w:sz w:val="24"/>
+          <w:szCs w:val="24"/>
+        </w:rPr>
+      </w:pPr>
+      <w:r>
+        <w:rPr>
+          <w:rFonts w:cstheme="minorHAnsi"/>
+          <w:b/>
+          <w:color w:val="565656" w:themeColor="text1" w:themeTint="BF"/>
+          <w:sz w:val="24"/>
+          <w:szCs w:val="24"/>
+        </w:rPr>
+        <w:t>Class Diagram</w:t>
+      </w:r>
+    </w:p>
+    <w:p>
+      <w:pPr>
+        <w:pStyle w:val="ListParagraph"/>
+        <w:ind w:left="2160"/>
+        <w:rPr>
+          <w:rFonts w:cstheme="minorHAnsi"/>
+          <w:b/>
+          <w:color w:val="565656" w:themeColor="text1" w:themeTint="BF"/>
+          <w:sz w:val="24"/>
+          <w:szCs w:val="24"/>
+        </w:rPr>
+      </w:pPr>
     </w:p>
     <w:p>
       <w:pPr>
@@ -8581,7 +8864,6 @@
           <w:sz w:val="24"/>
           <w:szCs w:val="24"/>
         </w:rPr>
-        <w:lastRenderedPageBreak/>
         <w:t>Data dictionary –s:</w:t>
       </w:r>
     </w:p>
